--- a/hw6/N26120838_吳定洋_HW6.docx
+++ b/hw6/N26120838_吳定洋_HW6.docx
@@ -26,48 +26,51 @@
       <w:pPr>
         <w:jc w:val="center"/>
         <w:rPr>
+          <w:rFonts w:ascii="標楷體" w:eastAsia="標楷體" w:hAnsi="標楷體"/>
+          <w:sz w:val="48"/>
+          <w:szCs w:val="48"/>
+        </w:rPr>
+      </w:pPr>
+      <w:r>
+        <w:rPr>
           <w:rFonts w:ascii="標楷體" w:eastAsia="標楷體" w:hAnsi="標楷體" w:hint="eastAsia"/>
           <w:sz w:val="48"/>
           <w:szCs w:val="48"/>
         </w:rPr>
-      </w:pPr>
+        <w:t>HW</w:t>
+      </w:r>
       <w:r>
         <w:rPr>
           <w:rFonts w:ascii="標楷體" w:eastAsia="標楷體" w:hAnsi="標楷體" w:hint="eastAsia"/>
           <w:sz w:val="48"/>
           <w:szCs w:val="48"/>
         </w:rPr>
-        <w:t>HW</w:t>
-      </w:r>
+        <w:t>6</w:t>
+      </w:r>
+    </w:p>
+    <w:p>
+      <w:pPr>
+        <w:jc w:val="center"/>
+        <w:rPr>
+          <w:rFonts w:ascii="標楷體" w:eastAsia="標楷體" w:hAnsi="標楷體"/>
+          <w:sz w:val="48"/>
+          <w:szCs w:val="48"/>
+        </w:rPr>
+      </w:pPr>
       <w:r>
         <w:rPr>
           <w:rFonts w:ascii="標楷體" w:eastAsia="標楷體" w:hAnsi="標楷體" w:hint="eastAsia"/>
           <w:sz w:val="48"/>
           <w:szCs w:val="48"/>
         </w:rPr>
-        <w:t>6</w:t>
-      </w:r>
-    </w:p>
-    <w:p>
-      <w:pPr>
-        <w:jc w:val="center"/>
-        <w:rPr>
-          <w:rFonts w:ascii="標楷體" w:eastAsia="標楷體" w:hAnsi="標楷體"/>
-          <w:sz w:val="48"/>
-          <w:szCs w:val="48"/>
-        </w:rPr>
-      </w:pPr>
-      <w:r>
-        <w:rPr>
-          <w:rFonts w:ascii="標楷體" w:eastAsia="標楷體" w:hAnsi="標楷體" w:hint="eastAsia"/>
-          <w:sz w:val="48"/>
-          <w:szCs w:val="48"/>
-        </w:rPr>
         <w:t>N26120838 吳定洋</w:t>
       </w:r>
     </w:p>
     <w:p>
       <w:r>
+        <w:rPr>
+          <w:noProof/>
+        </w:rPr>
         <w:drawing>
           <wp:inline distT="0" distB="0" distL="0" distR="0" wp14:anchorId="53A12E14" wp14:editId="55BDF6B5">
             <wp:extent cx="5274310" cy="3293110"/>
@@ -334,22 +337,14 @@
         <w:rPr>
           <w:rFonts w:hint="eastAsia"/>
         </w:rPr>
-        <w:t>、</w:t>
-      </w:r>
-      <w:r>
-        <w:rPr>
-          <w:rFonts w:hint="eastAsia"/>
-        </w:rPr>
-        <w:t>實作</w:t>
-      </w:r>
-    </w:p>
-    <w:p>
-      <w:pPr>
-        <w:rPr>
-          <w:rFonts w:hint="eastAsia"/>
-        </w:rPr>
-      </w:pPr>
-      <w:r>
+        <w:t>、實作</w:t>
+      </w:r>
+    </w:p>
+    <w:p>
+      <w:r>
+        <w:rPr>
+          <w:noProof/>
+        </w:rPr>
         <w:drawing>
           <wp:inline distT="0" distB="0" distL="0" distR="0" wp14:anchorId="1A323F0B" wp14:editId="5639601E">
             <wp:extent cx="5274310" cy="1496695"/>
@@ -725,12 +720,12 @@
     <w:p>
       <w:pPr>
         <w:rPr>
-          <w:rFonts w:hint="eastAsia"/>
-          <w:szCs w:val="24"/>
-        </w:rPr>
-      </w:pPr>
-      <w:r>
-        <w:rPr>
+          <w:szCs w:val="24"/>
+        </w:rPr>
+      </w:pPr>
+      <w:r>
+        <w:rPr>
+          <w:noProof/>
           <w:szCs w:val="24"/>
         </w:rPr>
         <w:drawing>
@@ -962,7 +957,6 @@
     <w:p>
       <w:pPr>
         <w:rPr>
-          <w:rFonts w:hint="eastAsia"/>
           <w:szCs w:val="24"/>
         </w:rPr>
       </w:pPr>
@@ -1112,23 +1106,18 @@
         <w:rPr>
           <w:rFonts w:hint="eastAsia"/>
         </w:rPr>
-        <w:t>、</w:t>
-      </w:r>
-      <w:r>
-        <w:rPr>
-          <w:rFonts w:hint="eastAsia"/>
-        </w:rPr>
-        <w:t>模擬實驗</w:t>
-      </w:r>
-    </w:p>
-    <w:p>
-      <w:pPr>
-        <w:rPr>
-          <w:szCs w:val="24"/>
-        </w:rPr>
-      </w:pPr>
-      <w:r>
-        <w:rPr>
+        <w:t>、模擬實驗</w:t>
+      </w:r>
+    </w:p>
+    <w:p>
+      <w:pPr>
+        <w:rPr>
+          <w:szCs w:val="24"/>
+        </w:rPr>
+      </w:pPr>
+      <w:r>
+        <w:rPr>
+          <w:noProof/>
           <w:szCs w:val="24"/>
         </w:rPr>
         <w:drawing>
@@ -1581,14 +1570,7 @@
           <w:rFonts w:hint="eastAsia"/>
           <w:szCs w:val="24"/>
         </w:rPr>
-        <w:t>2</w:t>
-      </w:r>
-      <w:r>
-        <w:rPr>
-          <w:rFonts w:hint="eastAsia"/>
-          <w:szCs w:val="24"/>
-        </w:rPr>
-        <w:t xml:space="preserve"> ,</w:t>
+        <w:t>2 ,</w:t>
       </w:r>
       <w:proofErr w:type="gramEnd"/>
       <w:r>
@@ -1795,20 +1777,13 @@
         <w:rPr>
           <w:szCs w:val="24"/>
         </w:rPr>
-        <w:t>2</w:t>
-      </w:r>
-      <w:r>
-        <w:rPr>
-          <w:szCs w:val="24"/>
-        </w:rPr>
-        <w:t xml:space="preserve"> , customers = 1000</w:t>
+        <w:t>2 , customers = 1000</w:t>
       </w:r>
     </w:p>
     <w:p>
       <w:pPr>
         <w:widowControl/>
         <w:rPr>
-          <w:rFonts w:hint="eastAsia"/>
           <w:szCs w:val="24"/>
         </w:rPr>
       </w:pPr>
@@ -2154,6 +2129,9 @@
         <w:jc w:val="center"/>
       </w:pPr>
       <w:r>
+        <w:rPr>
+          <w:noProof/>
+        </w:rPr>
         <w:drawing>
           <wp:inline distT="0" distB="0" distL="0" distR="0" wp14:anchorId="61804EB1" wp14:editId="1257B5B1">
             <wp:extent cx="1447925" cy="320068"/>
@@ -2342,13 +2320,7 @@
         <w:br w:type="page"/>
       </w:r>
     </w:p>
-    <w:p>
-      <w:pPr>
-        <w:rPr>
-          <w:rFonts w:hint="eastAsia"/>
-        </w:rPr>
-      </w:pPr>
-    </w:p>
+    <w:p/>
     <w:p>
       <w:pPr>
         <w:pStyle w:val="a9"/>
@@ -2635,6 +2607,9 @@
         <w:jc w:val="center"/>
       </w:pPr>
       <w:r>
+        <w:rPr>
+          <w:noProof/>
+        </w:rPr>
         <w:drawing>
           <wp:inline distT="0" distB="0" distL="0" distR="0" wp14:anchorId="4011F4F0" wp14:editId="0BEE69CA">
             <wp:extent cx="1417443" cy="304826"/>
@@ -3221,6 +3196,9 @@
         <w:jc w:val="center"/>
       </w:pPr>
       <w:r>
+        <w:rPr>
+          <w:noProof/>
+        </w:rPr>
         <w:drawing>
           <wp:inline distT="0" distB="0" distL="0" distR="0" wp14:anchorId="77F3C7A0" wp14:editId="5E3E3F08">
             <wp:extent cx="1508891" cy="327688"/>
@@ -3416,13 +3394,161 @@
         <w:rPr>
           <w:rFonts w:hint="eastAsia"/>
         </w:rPr>
+        <w:t>、討論</w:t>
+      </w:r>
+    </w:p>
+    <w:p>
+      <w:pPr>
+        <w:ind w:firstLine="480"/>
+      </w:pPr>
+      <w:r>
+        <w:rPr>
+          <w:rFonts w:hint="eastAsia"/>
+        </w:rPr>
+        <w:t>此實驗可以看出如果</w:t>
+      </w:r>
+      <w:proofErr w:type="spellStart"/>
+      <w:r>
+        <w:t>lambda_possion</w:t>
+      </w:r>
+      <w:proofErr w:type="spellEnd"/>
+      <w:r>
+        <w:rPr>
+          <w:rFonts w:hint="eastAsia"/>
+        </w:rPr>
+        <w:t>比</w:t>
+      </w:r>
+      <w:proofErr w:type="spellStart"/>
+      <w:r>
+        <w:t>lambda_service</w:t>
+      </w:r>
+      <w:proofErr w:type="spellEnd"/>
+      <w:r>
+        <w:rPr>
+          <w:rFonts w:hint="eastAsia"/>
+        </w:rPr>
+        <w:t>大很多的話很有可能</w:t>
+      </w:r>
+      <w:r>
+        <w:rPr>
+          <w:rFonts w:hint="eastAsia"/>
+        </w:rPr>
+        <w:t>u</w:t>
+      </w:r>
+      <w:r>
+        <w:t>tilization</w:t>
+      </w:r>
+      <w:r>
+        <w:rPr>
+          <w:rFonts w:hint="eastAsia"/>
+        </w:rPr>
+        <w:t>會到無限接近</w:t>
+      </w:r>
+      <w:r>
+        <w:rPr>
+          <w:rFonts w:hint="eastAsia"/>
+        </w:rPr>
+        <w:t>100%</w:t>
+      </w:r>
+      <w:r>
+        <w:rPr>
+          <w:rFonts w:hint="eastAsia"/>
+        </w:rPr>
+        <w:t>，反之則會導致</w:t>
+      </w:r>
+      <w:r>
+        <w:rPr>
+          <w:rFonts w:hint="eastAsia"/>
+        </w:rPr>
+        <w:t>u</w:t>
+      </w:r>
+      <w:r>
+        <w:t>tilization</w:t>
+      </w:r>
+      <w:r>
+        <w:rPr>
+          <w:rFonts w:hint="eastAsia"/>
+        </w:rPr>
+        <w:t>下降。</w:t>
+      </w:r>
+    </w:p>
+    <w:p>
+      <w:pPr>
+        <w:ind w:firstLine="480"/>
+      </w:pPr>
+      <w:proofErr w:type="gramStart"/>
+      <w:r>
+        <w:rPr>
+          <w:rFonts w:hint="eastAsia"/>
+        </w:rPr>
+        <w:t>直方圖</w:t>
+      </w:r>
+      <w:proofErr w:type="gramEnd"/>
+      <w:r>
+        <w:rPr>
+          <w:rFonts w:hint="eastAsia"/>
+        </w:rPr>
+        <w:t>主要在呈現資料分布的結果，長條圖呈現的是各組資料的大小</w:t>
+      </w:r>
+      <w:r>
+        <w:rPr>
+          <w:rFonts w:hint="eastAsia"/>
+        </w:rPr>
+        <w:t>，這邊每條</w:t>
+      </w:r>
+      <w:r>
+        <w:t>bar</w:t>
+      </w:r>
+      <w:r>
+        <w:rPr>
+          <w:rFonts w:hint="eastAsia"/>
+        </w:rPr>
+        <w:t>都獨立代表該客人的等待時間，每條</w:t>
+      </w:r>
+      <w:r>
+        <w:t>bar</w:t>
+      </w:r>
+      <w:r>
+        <w:rPr>
+          <w:rFonts w:hint="eastAsia"/>
+        </w:rPr>
+        <w:t>之間不會呈現分布結果，所用長條圖才對。</w:t>
+      </w:r>
+    </w:p>
+    <w:p>
+      <w:pPr>
+        <w:widowControl/>
+      </w:pPr>
+      <w:r>
+        <w:br w:type="page"/>
+      </w:r>
+    </w:p>
+    <w:p>
+      <w:pPr>
+        <w:pStyle w:val="a7"/>
+        <w:jc w:val="left"/>
+        <w:rPr>
+          <w:rFonts w:hint="eastAsia"/>
+        </w:rPr>
+      </w:pPr>
+      <w:r>
+        <w:rPr>
+          <w:rFonts w:hint="eastAsia"/>
+        </w:rPr>
+        <w:lastRenderedPageBreak/>
+        <w:t>5</w:t>
+      </w:r>
+      <w:r>
+        <w:rPr>
+          <w:rFonts w:hint="eastAsia"/>
+        </w:rPr>
         <w:t>、</w:t>
       </w:r>
       <w:r>
         <w:rPr>
           <w:rFonts w:hint="eastAsia"/>
         </w:rPr>
-        <w:t>討論</w:t>
+        <w:t>追加</w:t>
       </w:r>
     </w:p>
     <w:p>
@@ -3430,128 +3556,1004 @@
         <w:ind w:firstLine="480"/>
       </w:pPr>
       <w:r>
-        <w:rPr>
-          <w:rFonts w:hint="eastAsia"/>
-        </w:rPr>
-        <w:t>此實驗可以看出如果</w:t>
-      </w:r>
+        <w:drawing>
+          <wp:inline distT="0" distB="0" distL="0" distR="0" wp14:anchorId="22B428CC" wp14:editId="632A2E46">
+            <wp:extent cx="5274310" cy="1228090"/>
+            <wp:effectExtent l="0" t="0" r="2540" b="0"/>
+            <wp:docPr id="2137202790" name="圖片 1" descr="一張含有 文字, 字型, 螢幕擷取畫面, 白色 的圖片&#10;&#10;自動產生的描述"/>
+            <wp:cNvGraphicFramePr>
+              <a:graphicFrameLocks xmlns:a="http://schemas.openxmlformats.org/drawingml/2006/main" noChangeAspect="1"/>
+            </wp:cNvGraphicFramePr>
+            <a:graphic xmlns:a="http://schemas.openxmlformats.org/drawingml/2006/main">
+              <a:graphicData uri="http://schemas.openxmlformats.org/drawingml/2006/picture">
+                <pic:pic xmlns:pic="http://schemas.openxmlformats.org/drawingml/2006/picture">
+                  <pic:nvPicPr>
+                    <pic:cNvPr id="2137202790" name="圖片 1" descr="一張含有 文字, 字型, 螢幕擷取畫面, 白色 的圖片&#10;&#10;自動產生的描述"/>
+                    <pic:cNvPicPr/>
+                  </pic:nvPicPr>
+                  <pic:blipFill>
+                    <a:blip r:embed="rId17"/>
+                    <a:stretch>
+                      <a:fillRect/>
+                    </a:stretch>
+                  </pic:blipFill>
+                  <pic:spPr>
+                    <a:xfrm>
+                      <a:off x="0" y="0"/>
+                      <a:ext cx="5274310" cy="1228090"/>
+                    </a:xfrm>
+                    <a:prstGeom prst="rect">
+                      <a:avLst/>
+                    </a:prstGeom>
+                  </pic:spPr>
+                </pic:pic>
+              </a:graphicData>
+            </a:graphic>
+          </wp:inline>
+        </w:drawing>
+      </w:r>
+    </w:p>
+    <w:p>
+      <w:r>
+        <w:rPr>
+          <w:rFonts w:hint="eastAsia"/>
+        </w:rPr>
+        <w:t>要進行</w:t>
+      </w:r>
+      <w:r>
+        <w:rPr>
+          <w:rFonts w:hint="eastAsia"/>
+        </w:rPr>
+        <w:t>MM1</w:t>
+      </w:r>
+      <w:r>
+        <w:rPr>
+          <w:rFonts w:hint="eastAsia"/>
+        </w:rPr>
+        <w:t>的模擬並劃出信心區間。</w:t>
+      </w:r>
+    </w:p>
+    <w:p>
+      <w:pPr>
+        <w:ind w:firstLine="480"/>
+      </w:pPr>
+      <w:r>
+        <w:rPr>
+          <w:rFonts w:hint="eastAsia"/>
+        </w:rPr>
+        <w:t>依討論結果理解題目意思，我們要進行</w:t>
+      </w:r>
+      <w:r>
+        <w:t>n</w:t>
+      </w:r>
+      <w:r>
+        <w:rPr>
+          <w:rFonts w:hint="eastAsia"/>
+        </w:rPr>
+        <w:t>次的模擬，並計算每次的</w:t>
+      </w:r>
+      <w:r>
+        <w:t>waiting time</w:t>
+      </w:r>
+      <w:r>
+        <w:rPr>
+          <w:rFonts w:hint="eastAsia"/>
+        </w:rPr>
+        <w:t>平均值，然後拿這些平均再行一次平均得到的值就是我們該次</w:t>
+      </w:r>
+      <w:r>
+        <w:rPr>
+          <w:rFonts w:hint="eastAsia"/>
+        </w:rPr>
+        <w:t xml:space="preserve"> </w:t>
+      </w:r>
+      <w:r>
+        <w:t xml:space="preserve">lambda </w:t>
+      </w:r>
+      <w:r>
+        <w:rPr>
+          <w:rFonts w:hint="eastAsia"/>
+        </w:rPr>
+        <w:t>和</w:t>
+      </w:r>
+      <w:r>
+        <w:rPr>
+          <w:rFonts w:hint="eastAsia"/>
+        </w:rPr>
+        <w:t xml:space="preserve"> m</w:t>
+      </w:r>
+      <w:r>
+        <w:t>u</w:t>
+      </w:r>
+      <w:r>
+        <w:rPr>
+          <w:rFonts w:hint="eastAsia"/>
+        </w:rPr>
+        <w:t>所模擬得出來的</w:t>
+      </w:r>
+      <w:r>
+        <w:rPr>
+          <w:rFonts w:hint="eastAsia"/>
+        </w:rPr>
+        <w:t>waiting time</w:t>
+      </w:r>
+      <w:r>
+        <w:rPr>
+          <w:rFonts w:hint="eastAsia"/>
+        </w:rPr>
+        <w:t>，所以模擬</w:t>
+      </w:r>
+      <w:r>
+        <w:t>n</w:t>
+      </w:r>
+      <w:r>
+        <w:rPr>
+          <w:rFonts w:hint="eastAsia"/>
+        </w:rPr>
+        <w:t>次的</w:t>
+      </w:r>
+      <w:r>
+        <w:t>waiting time</w:t>
+      </w:r>
+      <w:r>
+        <w:rPr>
+          <w:rFonts w:hint="eastAsia"/>
+        </w:rPr>
+        <w:t>平均是</w:t>
+      </w:r>
+      <w:r>
+        <w:t>samples</w:t>
+      </w:r>
+      <w:r>
+        <w:rPr>
+          <w:rFonts w:hint="eastAsia"/>
+        </w:rPr>
+        <w:t>，我們要從中得到</w:t>
+      </w:r>
+      <w:r>
+        <w:rPr>
+          <w:rFonts w:hint="eastAsia"/>
+        </w:rPr>
+        <w:t>mean</w:t>
+      </w:r>
+      <w:r>
+        <w:rPr>
+          <w:rFonts w:hint="eastAsia"/>
+        </w:rPr>
+        <w:t>和</w:t>
+      </w:r>
+      <w:r>
+        <w:rPr>
+          <w:rFonts w:hint="eastAsia"/>
+        </w:rPr>
+        <w:t>c</w:t>
+      </w:r>
+      <w:r>
+        <w:t>onfident interval</w:t>
+      </w:r>
+      <w:r>
+        <w:rPr>
+          <w:rFonts w:hint="eastAsia"/>
+        </w:rPr>
+        <w:t>。然後我們要探討不同</w:t>
+      </w:r>
+      <w:r>
+        <w:rPr>
+          <w:rFonts w:hint="eastAsia"/>
+        </w:rPr>
+        <w:t>n</w:t>
+      </w:r>
+      <w:r>
+        <w:rPr>
+          <w:rFonts w:hint="eastAsia"/>
+        </w:rPr>
+        <w:t>的信心區間結果差異。</w:t>
+      </w:r>
+    </w:p>
+    <w:p>
+      <w:r>
+        <w:rPr>
+          <w:rFonts w:hint="eastAsia"/>
+        </w:rPr>
+        <w:t>以下程式是用來作圖的</w:t>
+      </w:r>
+      <w:r>
+        <w:rPr>
+          <w:rFonts w:hint="eastAsia"/>
+        </w:rPr>
+        <w:t>：</w:t>
+      </w:r>
+    </w:p>
+    <w:p>
+      <w:pPr>
+        <w:pStyle w:val="a9"/>
+        <w:numPr>
+          <w:ilvl w:val="0"/>
+          <w:numId w:val="7"/>
+        </w:numPr>
+        <w:ind w:leftChars="0"/>
+      </w:pPr>
       <w:proofErr w:type="spellStart"/>
       <w:r>
-        <w:t>lambda_possion</w:t>
+        <w:t>num_simulation</w:t>
       </w:r>
       <w:proofErr w:type="spellEnd"/>
       <w:r>
-        <w:rPr>
-          <w:rFonts w:hint="eastAsia"/>
-        </w:rPr>
-        <w:t>比</w:t>
+        <w:t xml:space="preserve"> </w:t>
+      </w:r>
+      <w:r>
+        <w:rPr>
+          <w:rFonts w:hint="eastAsia"/>
+        </w:rPr>
+        <w:t>就是上面提到的</w:t>
+      </w:r>
+      <w:r>
+        <w:rPr>
+          <w:rFonts w:hint="eastAsia"/>
+        </w:rPr>
+        <w:t>n</w:t>
+      </w:r>
+      <w:r>
+        <w:rPr>
+          <w:rFonts w:hint="eastAsia"/>
+        </w:rPr>
+        <w:t>。</w:t>
+      </w:r>
+    </w:p>
+    <w:p>
+      <w:pPr>
+        <w:pStyle w:val="a9"/>
+        <w:numPr>
+          <w:ilvl w:val="0"/>
+          <w:numId w:val="7"/>
+        </w:numPr>
+        <w:ind w:leftChars="0"/>
+      </w:pPr>
+      <w:r>
+        <w:rPr>
+          <w:rFonts w:hint="eastAsia"/>
+        </w:rPr>
+        <w:t>a</w:t>
+      </w:r>
+      <w:r>
+        <w:t xml:space="preserve">rrival </w:t>
+      </w:r>
+      <w:r>
+        <w:rPr>
+          <w:rFonts w:hint="eastAsia"/>
+        </w:rPr>
+        <w:t>的</w:t>
+      </w:r>
+      <w:r>
+        <w:rPr>
+          <w:rFonts w:hint="eastAsia"/>
+        </w:rPr>
+        <w:t xml:space="preserve"> </w:t>
       </w:r>
       <w:proofErr w:type="spellStart"/>
       <w:r>
-        <w:t>lambda_service</w:t>
+        <w:rPr>
+          <w:rFonts w:hint="eastAsia"/>
+        </w:rPr>
+        <w:t>p</w:t>
+      </w:r>
+      <w:r>
+        <w:t>oisson</w:t>
       </w:r>
       <w:proofErr w:type="spellEnd"/>
       <w:r>
         <w:rPr>
           <w:rFonts w:hint="eastAsia"/>
         </w:rPr>
-        <w:t>大很多的話很有可能</w:t>
-      </w:r>
-      <w:r>
-        <w:rPr>
-          <w:rFonts w:hint="eastAsia"/>
-        </w:rPr>
-        <w:t>u</w:t>
-      </w:r>
-      <w:r>
-        <w:t>tilization</w:t>
-      </w:r>
-      <w:r>
-        <w:rPr>
-          <w:rFonts w:hint="eastAsia"/>
-        </w:rPr>
-        <w:t>會到無限接近</w:t>
-      </w:r>
-      <w:r>
-        <w:rPr>
-          <w:rFonts w:hint="eastAsia"/>
-        </w:rPr>
-        <w:t>100%</w:t>
-      </w:r>
-      <w:r>
-        <w:rPr>
-          <w:rFonts w:hint="eastAsia"/>
-        </w:rPr>
-        <w:t>，反之則會導致</w:t>
-      </w:r>
-      <w:r>
-        <w:rPr>
-          <w:rFonts w:hint="eastAsia"/>
-        </w:rPr>
-        <w:t>u</w:t>
-      </w:r>
-      <w:r>
-        <w:t>tilization</w:t>
-      </w:r>
-      <w:r>
-        <w:rPr>
-          <w:rFonts w:hint="eastAsia"/>
-        </w:rPr>
-        <w:t>下降。</w:t>
-      </w:r>
-    </w:p>
-    <w:p>
-      <w:pPr>
-        <w:ind w:firstLine="480"/>
-        <w:rPr>
-          <w:rFonts w:hint="eastAsia"/>
-        </w:rPr>
-      </w:pPr>
+        <w:t xml:space="preserve"> </w:t>
+      </w:r>
+      <w:r>
+        <w:t>lambda</w:t>
+      </w:r>
+      <w:r>
+        <w:rPr>
+          <w:rFonts w:hint="eastAsia"/>
+        </w:rPr>
+        <w:t>會從</w:t>
+      </w:r>
+      <w:r>
+        <w:rPr>
+          <w:rFonts w:hint="eastAsia"/>
+        </w:rPr>
+        <w:t>0.01</w:t>
+      </w:r>
+      <w:r>
+        <w:rPr>
+          <w:rFonts w:hint="eastAsia"/>
+        </w:rPr>
+        <w:t>到</w:t>
+      </w:r>
+      <w:r>
+        <w:rPr>
+          <w:rFonts w:hint="eastAsia"/>
+        </w:rPr>
+        <w:t xml:space="preserve">1.5 </w:t>
+      </w:r>
+      <w:r>
+        <w:rPr>
+          <w:rFonts w:hint="eastAsia"/>
+        </w:rPr>
+        <w:t>以</w:t>
+      </w:r>
+      <w:r>
+        <w:rPr>
+          <w:rFonts w:hint="eastAsia"/>
+        </w:rPr>
+        <w:t>0.01</w:t>
+      </w:r>
+      <w:r>
+        <w:rPr>
+          <w:rFonts w:hint="eastAsia"/>
+        </w:rPr>
+        <w:t>為間隔，當作</w:t>
+      </w:r>
+      <w:r>
+        <w:rPr>
+          <w:rFonts w:hint="eastAsia"/>
+        </w:rPr>
+        <w:t>X</w:t>
+      </w:r>
+      <w:r>
+        <w:rPr>
+          <w:rFonts w:hint="eastAsia"/>
+        </w:rPr>
+        <w:t>軸參數</w:t>
+      </w:r>
+    </w:p>
+    <w:p>
+      <w:pPr>
+        <w:pStyle w:val="a9"/>
+        <w:numPr>
+          <w:ilvl w:val="0"/>
+          <w:numId w:val="7"/>
+        </w:numPr>
+        <w:ind w:leftChars="0"/>
+      </w:pPr>
+      <w:r>
+        <w:rPr>
+          <w:rFonts w:hint="eastAsia"/>
+        </w:rPr>
+        <w:t>s</w:t>
+      </w:r>
+      <w:r>
+        <w:t xml:space="preserve">ervice time </w:t>
+      </w:r>
+      <w:r>
+        <w:rPr>
+          <w:rFonts w:hint="eastAsia"/>
+        </w:rPr>
+        <w:t>的</w:t>
+      </w:r>
+      <w:r>
+        <w:rPr>
+          <w:rFonts w:hint="eastAsia"/>
+        </w:rPr>
+        <w:t>m</w:t>
+      </w:r>
+      <w:r>
+        <w:t xml:space="preserve">u </w:t>
+      </w:r>
+      <w:r>
+        <w:rPr>
+          <w:rFonts w:hint="eastAsia"/>
+        </w:rPr>
+        <w:t>則是以</w:t>
+      </w:r>
+      <w:r>
+        <w:rPr>
+          <w:rFonts w:hint="eastAsia"/>
+        </w:rPr>
+        <w:t>0.25</w:t>
+      </w:r>
+      <w:r>
+        <w:t xml:space="preserve">, 0.5, 1, 2 </w:t>
+      </w:r>
+      <w:r>
+        <w:rPr>
+          <w:rFonts w:hint="eastAsia"/>
+        </w:rPr>
+        <w:t>進行模擬，畫出</w:t>
+      </w:r>
+      <w:r>
+        <w:rPr>
+          <w:rFonts w:hint="eastAsia"/>
+        </w:rPr>
+        <w:t>4</w:t>
+      </w:r>
+      <w:r>
+        <w:rPr>
+          <w:rFonts w:hint="eastAsia"/>
+        </w:rPr>
+        <w:t>條線</w:t>
+      </w:r>
+    </w:p>
+    <w:p>
+      <w:pPr>
+        <w:pStyle w:val="a9"/>
+        <w:numPr>
+          <w:ilvl w:val="0"/>
+          <w:numId w:val="7"/>
+        </w:numPr>
+        <w:ind w:leftChars="0"/>
+      </w:pPr>
+      <w:r>
+        <w:t>y</w:t>
+      </w:r>
       <w:proofErr w:type="gramStart"/>
       <w:r>
         <w:rPr>
           <w:rFonts w:hint="eastAsia"/>
         </w:rPr>
-        <w:t>直方圖</w:t>
+        <w:t>軸則代表</w:t>
       </w:r>
       <w:proofErr w:type="gramEnd"/>
       <w:r>
         <w:rPr>
           <w:rFonts w:hint="eastAsia"/>
         </w:rPr>
-        <w:t>主要在呈現資料分布的結果，長條圖呈現的是各組資料的大小</w:t>
-      </w:r>
-      <w:r>
-        <w:rPr>
-          <w:rFonts w:hint="eastAsia"/>
-        </w:rPr>
-        <w:t>，這邊每條</w:t>
-      </w:r>
-      <w:r>
-        <w:t>bar</w:t>
-      </w:r>
-      <w:r>
-        <w:rPr>
-          <w:rFonts w:hint="eastAsia"/>
-        </w:rPr>
-        <w:t>都獨立代表該客人的等待時間，每條</w:t>
-      </w:r>
-      <w:r>
-        <w:t>bar</w:t>
-      </w:r>
-      <w:r>
-        <w:rPr>
-          <w:rFonts w:hint="eastAsia"/>
-        </w:rPr>
-        <w:t>之間不會呈現分布結果，所用長條圖才對。</w:t>
-      </w:r>
-    </w:p>
-    <w:p>
-      <w:pPr>
-        <w:rPr>
-          <w:rFonts w:hint="eastAsia"/>
-        </w:rPr>
-      </w:pPr>
+        <w:t>a</w:t>
+      </w:r>
+      <w:r>
+        <w:t>verage waiting time</w:t>
+      </w:r>
+    </w:p>
+    <w:p>
+      <w:pPr>
+        <w:pStyle w:val="a9"/>
+        <w:numPr>
+          <w:ilvl w:val="0"/>
+          <w:numId w:val="7"/>
+        </w:numPr>
+        <w:ind w:leftChars="0"/>
+        <w:rPr>
+          <w:rFonts w:hint="eastAsia"/>
+        </w:rPr>
+      </w:pPr>
+      <w:r>
+        <w:rPr>
+          <w:rFonts w:hint="eastAsia"/>
+        </w:rPr>
+        <w:t>計算</w:t>
+      </w:r>
+      <w:r>
+        <w:t xml:space="preserve"> confidence interval</w:t>
+      </w:r>
+      <w:r>
+        <w:rPr>
+          <w:rFonts w:hint="eastAsia"/>
+        </w:rPr>
+        <w:t>我是直接</w:t>
+      </w:r>
+      <w:r>
+        <w:rPr>
+          <w:rFonts w:hint="eastAsia"/>
+        </w:rPr>
+        <w:t>c</w:t>
+      </w:r>
+      <w:r>
+        <w:t>all</w:t>
+      </w:r>
+      <w:r>
+        <w:rPr>
+          <w:rFonts w:hint="eastAsia"/>
+        </w:rPr>
+        <w:t xml:space="preserve"> </w:t>
+      </w:r>
+      <w:proofErr w:type="spellStart"/>
+      <w:r>
+        <w:t>scipy.stats</w:t>
+      </w:r>
+      <w:proofErr w:type="spellEnd"/>
+      <w:r>
+        <w:t xml:space="preserve"> </w:t>
+      </w:r>
+      <w:r>
+        <w:rPr>
+          <w:rFonts w:hint="eastAsia"/>
+        </w:rPr>
+        <w:t>的</w:t>
+      </w:r>
+      <w:r>
+        <w:rPr>
+          <w:rFonts w:hint="eastAsia"/>
+        </w:rPr>
+        <w:t>module</w:t>
+      </w:r>
+    </w:p>
+    <w:p>
+      <w:pPr>
+        <w:rPr>
+          <w:rFonts w:hint="eastAsia"/>
+        </w:rPr>
+      </w:pPr>
+      <w:r>
+        <w:lastRenderedPageBreak/>
+        <w:drawing>
+          <wp:inline distT="0" distB="0" distL="0" distR="0" wp14:anchorId="4FD0BE26" wp14:editId="6CA729B6">
+            <wp:extent cx="4890655" cy="4801156"/>
+            <wp:effectExtent l="0" t="0" r="5715" b="0"/>
+            <wp:docPr id="1414813409" name="圖片 1" descr="一張含有 文字, 螢幕擷取畫面, 軟體 的圖片&#10;&#10;自動產生的描述"/>
+            <wp:cNvGraphicFramePr>
+              <a:graphicFrameLocks xmlns:a="http://schemas.openxmlformats.org/drawingml/2006/main" noChangeAspect="1"/>
+            </wp:cNvGraphicFramePr>
+            <a:graphic xmlns:a="http://schemas.openxmlformats.org/drawingml/2006/main">
+              <a:graphicData uri="http://schemas.openxmlformats.org/drawingml/2006/picture">
+                <pic:pic xmlns:pic="http://schemas.openxmlformats.org/drawingml/2006/picture">
+                  <pic:nvPicPr>
+                    <pic:cNvPr id="1414813409" name="圖片 1" descr="一張含有 文字, 螢幕擷取畫面, 軟體 的圖片&#10;&#10;自動產生的描述"/>
+                    <pic:cNvPicPr/>
+                  </pic:nvPicPr>
+                  <pic:blipFill>
+                    <a:blip r:embed="rId18"/>
+                    <a:stretch>
+                      <a:fillRect/>
+                    </a:stretch>
+                  </pic:blipFill>
+                  <pic:spPr>
+                    <a:xfrm>
+                      <a:off x="0" y="0"/>
+                      <a:ext cx="4894300" cy="4804734"/>
+                    </a:xfrm>
+                    <a:prstGeom prst="rect">
+                      <a:avLst/>
+                    </a:prstGeom>
+                  </pic:spPr>
+                </pic:pic>
+              </a:graphicData>
+            </a:graphic>
+          </wp:inline>
+        </w:drawing>
+      </w:r>
+    </w:p>
+    <w:p>
+      <w:pPr>
+        <w:keepNext/>
+        <w:jc w:val="center"/>
+      </w:pPr>
+      <w:r>
+        <w:rPr>
+          <w:rFonts w:hint="eastAsia"/>
+          <w:noProof/>
+          <w14:ligatures w14:val="standardContextual"/>
+        </w:rPr>
+        <w:drawing>
+          <wp:inline distT="0" distB="0" distL="0" distR="0" wp14:anchorId="47E5B512" wp14:editId="6950EE9F">
+            <wp:extent cx="4003964" cy="3003214"/>
+            <wp:effectExtent l="0" t="0" r="0" b="6985"/>
+            <wp:docPr id="1639620330" name="圖片 1" descr="一張含有 文字, 螢幕擷取畫面, 繪圖, 行 的圖片&#10;&#10;自動產生的描述"/>
+            <wp:cNvGraphicFramePr>
+              <a:graphicFrameLocks xmlns:a="http://schemas.openxmlformats.org/drawingml/2006/main" noChangeAspect="1"/>
+            </wp:cNvGraphicFramePr>
+            <a:graphic xmlns:a="http://schemas.openxmlformats.org/drawingml/2006/main">
+              <a:graphicData uri="http://schemas.openxmlformats.org/drawingml/2006/picture">
+                <pic:pic xmlns:pic="http://schemas.openxmlformats.org/drawingml/2006/picture">
+                  <pic:nvPicPr>
+                    <pic:cNvPr id="1639620330" name="圖片 1" descr="一張含有 文字, 螢幕擷取畫面, 繪圖, 行 的圖片&#10;&#10;自動產生的描述"/>
+                    <pic:cNvPicPr/>
+                  </pic:nvPicPr>
+                  <pic:blipFill>
+                    <a:blip r:embed="rId19">
+                      <a:extLst>
+                        <a:ext uri="{28A0092B-C50C-407E-A947-70E740481C1C}">
+                          <a14:useLocalDpi xmlns:a14="http://schemas.microsoft.com/office/drawing/2010/main" val="0"/>
+                        </a:ext>
+                      </a:extLst>
+                    </a:blip>
+                    <a:stretch>
+                      <a:fillRect/>
+                    </a:stretch>
+                  </pic:blipFill>
+                  <pic:spPr>
+                    <a:xfrm>
+                      <a:off x="0" y="0"/>
+                      <a:ext cx="4011269" cy="3008694"/>
+                    </a:xfrm>
+                    <a:prstGeom prst="rect">
+                      <a:avLst/>
+                    </a:prstGeom>
+                  </pic:spPr>
+                </pic:pic>
+              </a:graphicData>
+            </a:graphic>
+          </wp:inline>
+        </w:drawing>
+      </w:r>
+    </w:p>
+    <w:p>
+      <w:pPr>
+        <w:pStyle w:val="aa"/>
+        <w:jc w:val="center"/>
+      </w:pPr>
+      <w:r>
+        <w:rPr>
+          <w:rFonts w:hint="eastAsia"/>
+        </w:rPr>
+        <w:t>圖表</w:t>
+      </w:r>
+      <w:r>
+        <w:rPr>
+          <w:rFonts w:hint="eastAsia"/>
+        </w:rPr>
+        <w:t xml:space="preserve"> </w:t>
+      </w:r>
+      <w:r>
+        <w:fldChar w:fldCharType="begin"/>
+      </w:r>
+      <w:r>
+        <w:instrText xml:space="preserve"> </w:instrText>
+      </w:r>
+      <w:r>
+        <w:rPr>
+          <w:rFonts w:hint="eastAsia"/>
+        </w:rPr>
+        <w:instrText xml:space="preserve">SEQ </w:instrText>
+      </w:r>
+      <w:r>
+        <w:rPr>
+          <w:rFonts w:hint="eastAsia"/>
+        </w:rPr>
+        <w:instrText>圖表</w:instrText>
+      </w:r>
+      <w:r>
+        <w:rPr>
+          <w:rFonts w:hint="eastAsia"/>
+        </w:rPr>
+        <w:instrText xml:space="preserve"> \* ARABIC</w:instrText>
+      </w:r>
+      <w:r>
+        <w:instrText xml:space="preserve"> </w:instrText>
+      </w:r>
+      <w:r>
+        <w:fldChar w:fldCharType="separate"/>
+      </w:r>
+      <w:r>
+        <w:rPr>
+          <w:noProof/>
+        </w:rPr>
+        <w:t>7</w:t>
+      </w:r>
+      <w:r>
+        <w:fldChar w:fldCharType="end"/>
+      </w:r>
+      <w:r>
+        <w:rPr>
+          <w:rFonts w:hint="eastAsia"/>
+        </w:rPr>
+        <w:t xml:space="preserve"> n</w:t>
+      </w:r>
+      <w:r>
+        <w:t xml:space="preserve"> = 10 </w:t>
+      </w:r>
+      <w:r>
+        <w:rPr>
+          <w:rFonts w:hint="eastAsia"/>
+        </w:rPr>
+        <w:t>信心區間圖</w:t>
+      </w:r>
+    </w:p>
+    <w:p>
+      <w:pPr>
+        <w:keepNext/>
+        <w:jc w:val="center"/>
+      </w:pPr>
+      <w:r>
+        <w:rPr>
+          <w:rFonts w:hint="eastAsia"/>
+          <w:noProof/>
+          <w14:ligatures w14:val="standardContextual"/>
+        </w:rPr>
+        <w:lastRenderedPageBreak/>
+        <w:drawing>
+          <wp:inline distT="0" distB="0" distL="0" distR="0" wp14:anchorId="15BD7996" wp14:editId="00085BA9">
+            <wp:extent cx="3925140" cy="2944091"/>
+            <wp:effectExtent l="0" t="0" r="0" b="8890"/>
+            <wp:docPr id="1165800569" name="圖片 3" descr="一張含有 文字, 螢幕擷取畫面, 繪圖, 圖表 的圖片&#10;&#10;自動產生的描述"/>
+            <wp:cNvGraphicFramePr>
+              <a:graphicFrameLocks xmlns:a="http://schemas.openxmlformats.org/drawingml/2006/main" noChangeAspect="1"/>
+            </wp:cNvGraphicFramePr>
+            <a:graphic xmlns:a="http://schemas.openxmlformats.org/drawingml/2006/main">
+              <a:graphicData uri="http://schemas.openxmlformats.org/drawingml/2006/picture">
+                <pic:pic xmlns:pic="http://schemas.openxmlformats.org/drawingml/2006/picture">
+                  <pic:nvPicPr>
+                    <pic:cNvPr id="1165800569" name="圖片 3" descr="一張含有 文字, 螢幕擷取畫面, 繪圖, 圖表 的圖片&#10;&#10;自動產生的描述"/>
+                    <pic:cNvPicPr/>
+                  </pic:nvPicPr>
+                  <pic:blipFill>
+                    <a:blip r:embed="rId20">
+                      <a:extLst>
+                        <a:ext uri="{28A0092B-C50C-407E-A947-70E740481C1C}">
+                          <a14:useLocalDpi xmlns:a14="http://schemas.microsoft.com/office/drawing/2010/main" val="0"/>
+                        </a:ext>
+                      </a:extLst>
+                    </a:blip>
+                    <a:stretch>
+                      <a:fillRect/>
+                    </a:stretch>
+                  </pic:blipFill>
+                  <pic:spPr>
+                    <a:xfrm>
+                      <a:off x="0" y="0"/>
+                      <a:ext cx="3928004" cy="2946239"/>
+                    </a:xfrm>
+                    <a:prstGeom prst="rect">
+                      <a:avLst/>
+                    </a:prstGeom>
+                  </pic:spPr>
+                </pic:pic>
+              </a:graphicData>
+            </a:graphic>
+          </wp:inline>
+        </w:drawing>
+      </w:r>
+    </w:p>
+    <w:p>
+      <w:pPr>
+        <w:pStyle w:val="aa"/>
+        <w:jc w:val="center"/>
+      </w:pPr>
+      <w:r>
+        <w:rPr>
+          <w:rFonts w:hint="eastAsia"/>
+        </w:rPr>
+        <w:t>圖表</w:t>
+      </w:r>
+      <w:r>
+        <w:rPr>
+          <w:rFonts w:hint="eastAsia"/>
+        </w:rPr>
+        <w:t xml:space="preserve"> </w:t>
+      </w:r>
+      <w:r>
+        <w:fldChar w:fldCharType="begin"/>
+      </w:r>
+      <w:r>
+        <w:instrText xml:space="preserve"> </w:instrText>
+      </w:r>
+      <w:r>
+        <w:rPr>
+          <w:rFonts w:hint="eastAsia"/>
+        </w:rPr>
+        <w:instrText xml:space="preserve">SEQ </w:instrText>
+      </w:r>
+      <w:r>
+        <w:rPr>
+          <w:rFonts w:hint="eastAsia"/>
+        </w:rPr>
+        <w:instrText>圖表</w:instrText>
+      </w:r>
+      <w:r>
+        <w:rPr>
+          <w:rFonts w:hint="eastAsia"/>
+        </w:rPr>
+        <w:instrText xml:space="preserve"> \* ARABIC</w:instrText>
+      </w:r>
+      <w:r>
+        <w:instrText xml:space="preserve"> </w:instrText>
+      </w:r>
+      <w:r>
+        <w:fldChar w:fldCharType="separate"/>
+      </w:r>
+      <w:r>
+        <w:rPr>
+          <w:noProof/>
+        </w:rPr>
+        <w:t>8</w:t>
+      </w:r>
+      <w:r>
+        <w:fldChar w:fldCharType="end"/>
+      </w:r>
+      <w:r>
+        <w:rPr>
+          <w:rFonts w:hint="eastAsia"/>
+        </w:rPr>
+        <w:t xml:space="preserve"> </w:t>
+      </w:r>
+      <w:r>
+        <w:rPr>
+          <w:rFonts w:hint="eastAsia"/>
+        </w:rPr>
+        <w:t>n = 10</w:t>
+      </w:r>
+      <w:r>
+        <w:rPr>
+          <w:rFonts w:hint="eastAsia"/>
+        </w:rPr>
+        <w:t>0</w:t>
+      </w:r>
+      <w:r>
+        <w:rPr>
+          <w:rFonts w:hint="eastAsia"/>
+        </w:rPr>
+        <w:t xml:space="preserve"> </w:t>
+      </w:r>
+      <w:r>
+        <w:rPr>
+          <w:rFonts w:hint="eastAsia"/>
+        </w:rPr>
+        <w:t>信心區間圖</w:t>
+      </w:r>
+    </w:p>
+    <w:p>
+      <w:pPr>
+        <w:keepNext/>
+        <w:jc w:val="center"/>
+      </w:pPr>
+      <w:r>
+        <w:rPr>
+          <w:rFonts w:hint="eastAsia"/>
+          <w:noProof/>
+          <w14:ligatures w14:val="standardContextual"/>
+        </w:rPr>
+        <w:drawing>
+          <wp:inline distT="0" distB="0" distL="0" distR="0" wp14:anchorId="3A173B7E" wp14:editId="463C5859">
+            <wp:extent cx="4114800" cy="3086348"/>
+            <wp:effectExtent l="0" t="0" r="0" b="0"/>
+            <wp:docPr id="1223053200" name="圖片 4" descr="一張含有 文字, 繪圖, 螢幕擷取畫面, 圖表 的圖片&#10;&#10;自動產生的描述"/>
+            <wp:cNvGraphicFramePr>
+              <a:graphicFrameLocks xmlns:a="http://schemas.openxmlformats.org/drawingml/2006/main" noChangeAspect="1"/>
+            </wp:cNvGraphicFramePr>
+            <a:graphic xmlns:a="http://schemas.openxmlformats.org/drawingml/2006/main">
+              <a:graphicData uri="http://schemas.openxmlformats.org/drawingml/2006/picture">
+                <pic:pic xmlns:pic="http://schemas.openxmlformats.org/drawingml/2006/picture">
+                  <pic:nvPicPr>
+                    <pic:cNvPr id="1223053200" name="圖片 4" descr="一張含有 文字, 繪圖, 螢幕擷取畫面, 圖表 的圖片&#10;&#10;自動產生的描述"/>
+                    <pic:cNvPicPr/>
+                  </pic:nvPicPr>
+                  <pic:blipFill>
+                    <a:blip r:embed="rId21">
+                      <a:extLst>
+                        <a:ext uri="{28A0092B-C50C-407E-A947-70E740481C1C}">
+                          <a14:useLocalDpi xmlns:a14="http://schemas.microsoft.com/office/drawing/2010/main" val="0"/>
+                        </a:ext>
+                      </a:extLst>
+                    </a:blip>
+                    <a:stretch>
+                      <a:fillRect/>
+                    </a:stretch>
+                  </pic:blipFill>
+                  <pic:spPr>
+                    <a:xfrm>
+                      <a:off x="0" y="0"/>
+                      <a:ext cx="4118229" cy="3088920"/>
+                    </a:xfrm>
+                    <a:prstGeom prst="rect">
+                      <a:avLst/>
+                    </a:prstGeom>
+                  </pic:spPr>
+                </pic:pic>
+              </a:graphicData>
+            </a:graphic>
+          </wp:inline>
+        </w:drawing>
+      </w:r>
+    </w:p>
+    <w:p>
+      <w:pPr>
+        <w:pStyle w:val="aa"/>
+        <w:jc w:val="center"/>
+      </w:pPr>
+      <w:r>
+        <w:rPr>
+          <w:rFonts w:hint="eastAsia"/>
+        </w:rPr>
+        <w:t>圖表</w:t>
+      </w:r>
+      <w:r>
+        <w:rPr>
+          <w:rFonts w:hint="eastAsia"/>
+        </w:rPr>
+        <w:t xml:space="preserve"> </w:t>
+      </w:r>
+      <w:r>
+        <w:fldChar w:fldCharType="begin"/>
+      </w:r>
+      <w:r>
+        <w:instrText xml:space="preserve"> </w:instrText>
+      </w:r>
+      <w:r>
+        <w:rPr>
+          <w:rFonts w:hint="eastAsia"/>
+        </w:rPr>
+        <w:instrText xml:space="preserve">SEQ </w:instrText>
+      </w:r>
+      <w:r>
+        <w:rPr>
+          <w:rFonts w:hint="eastAsia"/>
+        </w:rPr>
+        <w:instrText>圖表</w:instrText>
+      </w:r>
+      <w:r>
+        <w:rPr>
+          <w:rFonts w:hint="eastAsia"/>
+        </w:rPr>
+        <w:instrText xml:space="preserve"> \* ARABIC</w:instrText>
+      </w:r>
+      <w:r>
+        <w:instrText xml:space="preserve"> </w:instrText>
+      </w:r>
+      <w:r>
+        <w:fldChar w:fldCharType="separate"/>
+      </w:r>
+      <w:r>
+        <w:rPr>
+          <w:noProof/>
+        </w:rPr>
+        <w:t>9</w:t>
+      </w:r>
+      <w:r>
+        <w:fldChar w:fldCharType="end"/>
+      </w:r>
+      <w:r>
+        <w:rPr>
+          <w:rFonts w:hint="eastAsia"/>
+        </w:rPr>
+        <w:t xml:space="preserve"> </w:t>
+      </w:r>
+      <w:r>
+        <w:rPr>
+          <w:rFonts w:hint="eastAsia"/>
+        </w:rPr>
+        <w:t>n = 100</w:t>
+      </w:r>
+      <w:r>
+        <w:rPr>
+          <w:rFonts w:hint="eastAsia"/>
+        </w:rPr>
+        <w:t>0</w:t>
+      </w:r>
+      <w:r>
+        <w:rPr>
+          <w:rFonts w:hint="eastAsia"/>
+        </w:rPr>
+        <w:t xml:space="preserve"> </w:t>
+      </w:r>
+      <w:r>
+        <w:rPr>
+          <w:rFonts w:hint="eastAsia"/>
+        </w:rPr>
+        <w:t>信心區間圖</w:t>
+      </w:r>
+    </w:p>
+    <w:p>
+      <w:pPr>
+        <w:rPr>
+          <w:rFonts w:hint="eastAsia"/>
+        </w:rPr>
+      </w:pPr>
+      <w:r>
+        <w:rPr>
+          <w:rFonts w:hint="eastAsia"/>
+        </w:rPr>
+        <w:t>由不同的模擬次數來取平均值可以看出，當模擬次數約</w:t>
+      </w:r>
+      <w:proofErr w:type="gramStart"/>
+      <w:r>
+        <w:rPr>
+          <w:rFonts w:hint="eastAsia"/>
+        </w:rPr>
+        <w:t>多時，</w:t>
+      </w:r>
+      <w:proofErr w:type="gramEnd"/>
+      <w:r>
+        <w:rPr>
+          <w:rFonts w:hint="eastAsia"/>
+        </w:rPr>
+        <w:t>信心區間會越小，顯示出資料更集中於</w:t>
+      </w:r>
+      <w:r>
+        <w:t>mean</w:t>
+      </w:r>
+      <w:r>
+        <w:rPr>
+          <w:rFonts w:hint="eastAsia"/>
+        </w:rPr>
+        <w:t>。</w:t>
+      </w:r>
     </w:p>
     <w:sectPr>
       <w:pgSz w:w="11906" w:h="16838"/>
@@ -4135,6 +5137,119 @@
       <w:pPr>
         <w:ind w:left="4320" w:hanging="480"/>
       </w:pPr>
+    </w:lvl>
+  </w:abstractNum>
+  <w:abstractNum w:abstractNumId="6" w15:restartNumberingAfterBreak="0">
+    <w:nsid w:val="7BB2226B"/>
+    <w:multiLevelType w:val="hybridMultilevel"/>
+    <w:tmpl w:val="6464A654"/>
+    <w:lvl w:ilvl="0" w:tplc="3B42B828">
+      <w:start w:val="5"/>
+      <w:numFmt w:val="bullet"/>
+      <w:lvlText w:val=""/>
+      <w:lvlJc w:val="left"/>
+      <w:pPr>
+        <w:ind w:left="360" w:hanging="360"/>
+      </w:pPr>
+      <w:rPr>
+        <w:rFonts w:ascii="Wingdings" w:eastAsiaTheme="minorEastAsia" w:hAnsi="Wingdings" w:cstheme="minorBidi" w:hint="default"/>
+      </w:rPr>
+    </w:lvl>
+    <w:lvl w:ilvl="1" w:tplc="04090003" w:tentative="1">
+      <w:start w:val="1"/>
+      <w:numFmt w:val="bullet"/>
+      <w:lvlText w:val=""/>
+      <w:lvlJc w:val="left"/>
+      <w:pPr>
+        <w:ind w:left="960" w:hanging="480"/>
+      </w:pPr>
+      <w:rPr>
+        <w:rFonts w:ascii="Wingdings" w:hAnsi="Wingdings" w:hint="default"/>
+      </w:rPr>
+    </w:lvl>
+    <w:lvl w:ilvl="2" w:tplc="04090005" w:tentative="1">
+      <w:start w:val="1"/>
+      <w:numFmt w:val="bullet"/>
+      <w:lvlText w:val=""/>
+      <w:lvlJc w:val="left"/>
+      <w:pPr>
+        <w:ind w:left="1440" w:hanging="480"/>
+      </w:pPr>
+      <w:rPr>
+        <w:rFonts w:ascii="Wingdings" w:hAnsi="Wingdings" w:hint="default"/>
+      </w:rPr>
+    </w:lvl>
+    <w:lvl w:ilvl="3" w:tplc="04090001" w:tentative="1">
+      <w:start w:val="1"/>
+      <w:numFmt w:val="bullet"/>
+      <w:lvlText w:val=""/>
+      <w:lvlJc w:val="left"/>
+      <w:pPr>
+        <w:ind w:left="1920" w:hanging="480"/>
+      </w:pPr>
+      <w:rPr>
+        <w:rFonts w:ascii="Wingdings" w:hAnsi="Wingdings" w:hint="default"/>
+      </w:rPr>
+    </w:lvl>
+    <w:lvl w:ilvl="4" w:tplc="04090003" w:tentative="1">
+      <w:start w:val="1"/>
+      <w:numFmt w:val="bullet"/>
+      <w:lvlText w:val=""/>
+      <w:lvlJc w:val="left"/>
+      <w:pPr>
+        <w:ind w:left="2400" w:hanging="480"/>
+      </w:pPr>
+      <w:rPr>
+        <w:rFonts w:ascii="Wingdings" w:hAnsi="Wingdings" w:hint="default"/>
+      </w:rPr>
+    </w:lvl>
+    <w:lvl w:ilvl="5" w:tplc="04090005" w:tentative="1">
+      <w:start w:val="1"/>
+      <w:numFmt w:val="bullet"/>
+      <w:lvlText w:val=""/>
+      <w:lvlJc w:val="left"/>
+      <w:pPr>
+        <w:ind w:left="2880" w:hanging="480"/>
+      </w:pPr>
+      <w:rPr>
+        <w:rFonts w:ascii="Wingdings" w:hAnsi="Wingdings" w:hint="default"/>
+      </w:rPr>
+    </w:lvl>
+    <w:lvl w:ilvl="6" w:tplc="04090001" w:tentative="1">
+      <w:start w:val="1"/>
+      <w:numFmt w:val="bullet"/>
+      <w:lvlText w:val=""/>
+      <w:lvlJc w:val="left"/>
+      <w:pPr>
+        <w:ind w:left="3360" w:hanging="480"/>
+      </w:pPr>
+      <w:rPr>
+        <w:rFonts w:ascii="Wingdings" w:hAnsi="Wingdings" w:hint="default"/>
+      </w:rPr>
+    </w:lvl>
+    <w:lvl w:ilvl="7" w:tplc="04090003" w:tentative="1">
+      <w:start w:val="1"/>
+      <w:numFmt w:val="bullet"/>
+      <w:lvlText w:val=""/>
+      <w:lvlJc w:val="left"/>
+      <w:pPr>
+        <w:ind w:left="3840" w:hanging="480"/>
+      </w:pPr>
+      <w:rPr>
+        <w:rFonts w:ascii="Wingdings" w:hAnsi="Wingdings" w:hint="default"/>
+      </w:rPr>
+    </w:lvl>
+    <w:lvl w:ilvl="8" w:tplc="04090005" w:tentative="1">
+      <w:start w:val="1"/>
+      <w:numFmt w:val="bullet"/>
+      <w:lvlText w:val=""/>
+      <w:lvlJc w:val="left"/>
+      <w:pPr>
+        <w:ind w:left="4320" w:hanging="480"/>
+      </w:pPr>
+      <w:rPr>
+        <w:rFonts w:ascii="Wingdings" w:hAnsi="Wingdings" w:hint="default"/>
+      </w:rPr>
     </w:lvl>
   </w:abstractNum>
   <w:num w:numId="1" w16cid:durableId="1956643260">
@@ -4154,6 +5269,9 @@
   </w:num>
   <w:num w:numId="6" w16cid:durableId="280721669">
     <w:abstractNumId w:val="0"/>
+  </w:num>
+  <w:num w:numId="7" w16cid:durableId="592402434">
+    <w:abstractNumId w:val="6"/>
   </w:num>
 </w:numbering>
 </file>
